--- a/Documentación/Requerimientos.docx
+++ b/Documentación/Requerimientos.docx
@@ -45,7 +45,10 @@
     </w:p>
     <w:p>
       <w:r>
-        <w:t>Este documento especifica los requerimientos funcionales y no funcionales para el desarrollo de una aplicación web progresiva (PWA) centrada en el registro académico. La aplicación está diseñada para estudiantes que deseen gestionar sus materias y registrar su asistencia sin necesidad de conexión a Internet, almacenando la información localmente y sincronizándola posteriormente con una base de datos SQLite gestionada mediante PHP.</w:t>
+        <w:t>Este documento especifica los requerimientos funcionales y no funcionales para el desarrollo de una aplicación web progresiva (PWA) centrada en el registro académico. La aplicación está diseñada para estudiantes que deseen gestionar sus materias y registrar su asistencia sin necesidad de conexión a Internet, almacenando la información localmente</w:t>
+      </w:r>
+      <w:r>
+        <w:t>.</w:t>
       </w:r>
     </w:p>
     <w:p>
@@ -79,7 +82,21 @@
           <w:b/>
           <w:bCs/>
         </w:rPr>
-        <w:t>RF001: Registro de Usuario</w:t>
+        <w:t>RF00</w:t>
+      </w:r>
+      <w:r>
+        <w:rPr>
+          <w:b/>
+          <w:bCs/>
+        </w:rPr>
+        <w:t>1</w:t>
+      </w:r>
+      <w:r>
+        <w:rPr>
+          <w:b/>
+          <w:bCs/>
+        </w:rPr>
+        <w:t>: Gestión de Materias</w:t>
       </w:r>
       <w:r>
         <w:rPr>
@@ -90,7 +107,7 @@
         <w:t xml:space="preserve">Descripción: </w:t>
       </w:r>
       <w:r>
-        <w:t>El sistema permitirá a nuevos usuarios registrarse proporcionando datos como nombre, correo electrónico y contraseña.</w:t>
+        <w:t>Los usuarios podrán crear, editar y eliminar materias. Cada materia incluirá nombre, días de asistencia, horario y profesor.</w:t>
       </w:r>
       <w:r>
         <w:rPr>
@@ -98,10 +115,10 @@
           <w:bCs/>
         </w:rPr>
         <w:br/>
-        <w:t>Prioridad:</w:t>
-      </w:r>
-      <w:r>
-        <w:t xml:space="preserve"> Alta</w:t>
+        <w:t xml:space="preserve">Prioridad: </w:t>
+      </w:r>
+      <w:r>
+        <w:t>Alta</w:t>
       </w:r>
     </w:p>
     <w:p>
@@ -110,17 +127,27 @@
           <w:ilvl w:val="0"/>
           <w:numId w:val="11"/>
         </w:numPr>
-        <w:rPr>
-          <w:b/>
-          <w:bCs/>
-        </w:rPr>
-      </w:pPr>
-      <w:r>
-        <w:rPr>
-          <w:b/>
-          <w:bCs/>
-        </w:rPr>
-        <w:t>RF002: Inicio de Sesión</w:t>
+      </w:pPr>
+      <w:r>
+        <w:rPr>
+          <w:b/>
+          <w:bCs/>
+        </w:rPr>
+        <w:t>RF00</w:t>
+      </w:r>
+      <w:r>
+        <w:rPr>
+          <w:b/>
+          <w:bCs/>
+        </w:rPr>
+        <w:t>2</w:t>
+      </w:r>
+      <w:r>
+        <w:rPr>
+          <w:b/>
+          <w:bCs/>
+        </w:rPr>
+        <w:t>: Registro de Asistencia Offline</w:t>
       </w:r>
       <w:r>
         <w:rPr>
@@ -131,7 +158,7 @@
         <w:t xml:space="preserve">Descripción: </w:t>
       </w:r>
       <w:r>
-        <w:t>Los usuarios podrán iniciar sesión de manera segura para acceder a sus materias y asistencias.</w:t>
+        <w:t>Los usuarios podrán registrar su asistencia diaria incluso sin conexión a Internet. Los datos se almacenarán localmente hasta que puedan sincronizarse.</w:t>
       </w:r>
       <w:r>
         <w:rPr>
@@ -161,7 +188,21 @@
           <w:b/>
           <w:bCs/>
         </w:rPr>
-        <w:t>RF003: Recuperación de Cuenta</w:t>
+        <w:t>RF00</w:t>
+      </w:r>
+      <w:r>
+        <w:rPr>
+          <w:b/>
+          <w:bCs/>
+        </w:rPr>
+        <w:t>3</w:t>
+      </w:r>
+      <w:r>
+        <w:rPr>
+          <w:b/>
+          <w:bCs/>
+        </w:rPr>
+        <w:t>: Consulta de Asistencias</w:t>
       </w:r>
       <w:r>
         <w:rPr>
@@ -172,7 +213,7 @@
         <w:t xml:space="preserve">Descripción: </w:t>
       </w:r>
       <w:r>
-        <w:t>Los usuarios podrán recuperar el acceso a su cuenta mediante correo electrónico en caso de olvidar su contraseña.</w:t>
+        <w:t>La aplicación mostrará un resumen de asistencias por materia, filtrado por mes y semana.</w:t>
       </w:r>
       <w:r>
         <w:rPr>
@@ -184,167 +225,6 @@
       </w:r>
       <w:r>
         <w:t>Media</w:t>
-      </w:r>
-    </w:p>
-    <w:p>
-      <w:pPr>
-        <w:numPr>
-          <w:ilvl w:val="0"/>
-          <w:numId w:val="11"/>
-        </w:numPr>
-        <w:rPr>
-          <w:b/>
-          <w:bCs/>
-        </w:rPr>
-      </w:pPr>
-      <w:r>
-        <w:rPr>
-          <w:b/>
-          <w:bCs/>
-        </w:rPr>
-        <w:t>RF004: Gestión de Materias</w:t>
-      </w:r>
-      <w:r>
-        <w:rPr>
-          <w:b/>
-          <w:bCs/>
-        </w:rPr>
-        <w:br/>
-        <w:t xml:space="preserve">Descripción: </w:t>
-      </w:r>
-      <w:r>
-        <w:t>Los usuarios podrán crear, editar y eliminar materias. Cada materia incluirá nombre, días de asistencia, horario y profesor.</w:t>
-      </w:r>
-      <w:r>
-        <w:rPr>
-          <w:b/>
-          <w:bCs/>
-        </w:rPr>
-        <w:br/>
-        <w:t xml:space="preserve">Prioridad: </w:t>
-      </w:r>
-      <w:r>
-        <w:t>Alta</w:t>
-      </w:r>
-    </w:p>
-    <w:p>
-      <w:pPr>
-        <w:numPr>
-          <w:ilvl w:val="0"/>
-          <w:numId w:val="11"/>
-        </w:numPr>
-      </w:pPr>
-      <w:r>
-        <w:rPr>
-          <w:b/>
-          <w:bCs/>
-        </w:rPr>
-        <w:t>RF005: Registro de Asistencia Offline</w:t>
-      </w:r>
-      <w:r>
-        <w:rPr>
-          <w:b/>
-          <w:bCs/>
-        </w:rPr>
-        <w:br/>
-        <w:t xml:space="preserve">Descripción: </w:t>
-      </w:r>
-      <w:r>
-        <w:t>Los usuarios podrán registrar su asistencia diaria incluso sin conexión a Internet. Los datos se almacenarán localmente hasta que puedan sincronizarse.</w:t>
-      </w:r>
-      <w:r>
-        <w:rPr>
-          <w:b/>
-          <w:bCs/>
-        </w:rPr>
-        <w:br/>
-        <w:t xml:space="preserve">Prioridad: </w:t>
-      </w:r>
-      <w:r>
-        <w:t>Alta</w:t>
-      </w:r>
-    </w:p>
-    <w:p>
-      <w:pPr>
-        <w:numPr>
-          <w:ilvl w:val="0"/>
-          <w:numId w:val="11"/>
-        </w:numPr>
-        <w:rPr>
-          <w:b/>
-          <w:bCs/>
-        </w:rPr>
-      </w:pPr>
-      <w:r>
-        <w:rPr>
-          <w:b/>
-          <w:bCs/>
-        </w:rPr>
-        <w:t>RF006: Consulta de Asistencias</w:t>
-      </w:r>
-      <w:r>
-        <w:rPr>
-          <w:b/>
-          <w:bCs/>
-        </w:rPr>
-        <w:br/>
-        <w:t xml:space="preserve">Descripción: </w:t>
-      </w:r>
-      <w:r>
-        <w:t>La aplicación mostrará un resumen de asistencias por materia, filtrado por mes y semana.</w:t>
-      </w:r>
-      <w:r>
-        <w:rPr>
-          <w:b/>
-          <w:bCs/>
-        </w:rPr>
-        <w:br/>
-        <w:t xml:space="preserve">Prioridad: </w:t>
-      </w:r>
-      <w:r>
-        <w:t>Media</w:t>
-      </w:r>
-    </w:p>
-    <w:p>
-      <w:pPr>
-        <w:numPr>
-          <w:ilvl w:val="0"/>
-          <w:numId w:val="11"/>
-        </w:numPr>
-        <w:rPr>
-          <w:b/>
-          <w:bCs/>
-        </w:rPr>
-      </w:pPr>
-      <w:r>
-        <w:rPr>
-          <w:b/>
-          <w:bCs/>
-        </w:rPr>
-        <w:lastRenderedPageBreak/>
-        <w:t>RF007: Sincronización de Datos</w:t>
-      </w:r>
-      <w:r>
-        <w:rPr>
-          <w:b/>
-          <w:bCs/>
-        </w:rPr>
-        <w:br/>
-        <w:t xml:space="preserve">Descripción: </w:t>
-      </w:r>
-      <w:r>
-        <w:t>Cuando se recupere la conexión, los registros almacenados localmente se sincronizarán con la base de datos central.</w:t>
-      </w:r>
-      <w:r>
-        <w:rPr>
-          <w:b/>
-          <w:bCs/>
-        </w:rPr>
-        <w:br/>
-        <w:t xml:space="preserve">Prioridad: </w:t>
-      </w:r>
-      <w:r>
-        <w:t>Alta</w:t>
       </w:r>
     </w:p>
     <w:p>
@@ -378,7 +258,7 @@
           <w:b/>
           <w:bCs/>
         </w:rPr>
-        <w:t>RNF001: Seguridad de Datos</w:t>
+        <w:t>RNF002: Interfaz Responsiva</w:t>
       </w:r>
       <w:r>
         <w:rPr>
@@ -389,28 +269,7 @@
         <w:t xml:space="preserve">Descripción: </w:t>
       </w:r>
       <w:r>
-        <w:t xml:space="preserve">Las contraseñas deberán almacenarse cifradas utilizando </w:t>
-      </w:r>
-      <w:proofErr w:type="spellStart"/>
-      <w:proofErr w:type="gramStart"/>
-      <w:r>
-        <w:t>password</w:t>
-      </w:r>
-      <w:proofErr w:type="gramEnd"/>
-      <w:r>
-        <w:t>_hash</w:t>
-      </w:r>
-      <w:proofErr w:type="spellEnd"/>
-      <w:r>
-        <w:t xml:space="preserve">() en PHP y técnicas de </w:t>
-      </w:r>
-      <w:proofErr w:type="spellStart"/>
-      <w:r>
-        <w:t>salting</w:t>
-      </w:r>
-      <w:proofErr w:type="spellEnd"/>
-      <w:r>
-        <w:t>.</w:t>
+        <w:t>La aplicación deberá ser totalmente usable en dispositivos móviles y de escritorio, adaptando su diseño automáticamente.</w:t>
       </w:r>
       <w:r>
         <w:rPr>
@@ -440,7 +299,7 @@
           <w:b/>
           <w:bCs/>
         </w:rPr>
-        <w:t>RNF002: Interfaz Responsiva</w:t>
+        <w:t>RNF003: Rendimiento Local</w:t>
       </w:r>
       <w:r>
         <w:rPr>
@@ -451,7 +310,7 @@
         <w:t xml:space="preserve">Descripción: </w:t>
       </w:r>
       <w:r>
-        <w:t>La aplicación deberá ser totalmente usable en dispositivos móviles y de escritorio, adaptando su diseño automáticamente.</w:t>
+        <w:t>La carga y navegación dentro de la aplicación deberán ser instantáneas gracias al cache local y uso de Service Workers.</w:t>
       </w:r>
       <w:r>
         <w:rPr>
@@ -462,7 +321,7 @@
         <w:t xml:space="preserve">Prioridad: </w:t>
       </w:r>
       <w:r>
-        <w:t>Alta</w:t>
+        <w:t>Media</w:t>
       </w:r>
     </w:p>
     <w:p>
@@ -481,7 +340,7 @@
           <w:b/>
           <w:bCs/>
         </w:rPr>
-        <w:t>RNF003: Rendimiento Local</w:t>
+        <w:t>RNF004: Funcionalidad Offline</w:t>
       </w:r>
       <w:r>
         <w:rPr>
@@ -492,23 +351,7 @@
         <w:t xml:space="preserve">Descripción: </w:t>
       </w:r>
       <w:r>
-        <w:t xml:space="preserve">La carga y navegación dentro de la aplicación deberán ser instantáneas gracias al cache local y uso de </w:t>
-      </w:r>
-      <w:proofErr w:type="spellStart"/>
-      <w:r>
-        <w:t>Service</w:t>
-      </w:r>
-      <w:proofErr w:type="spellEnd"/>
-      <w:r>
-        <w:t xml:space="preserve"> </w:t>
-      </w:r>
-      <w:proofErr w:type="spellStart"/>
-      <w:r>
-        <w:t>Workers</w:t>
-      </w:r>
-      <w:proofErr w:type="spellEnd"/>
-      <w:r>
-        <w:t>.</w:t>
+        <w:t>El sistema debe ser capaz de funcionar completamente sin conexión tras la primera carga, como una PWA instalada.</w:t>
       </w:r>
       <w:r>
         <w:rPr>
@@ -519,7 +362,7 @@
         <w:t xml:space="preserve">Prioridad: </w:t>
       </w:r>
       <w:r>
-        <w:t>Media</w:t>
+        <w:t>Alta</w:t>
       </w:r>
     </w:p>
     <w:p>
@@ -538,47 +381,7 @@
           <w:b/>
           <w:bCs/>
         </w:rPr>
-        <w:t>RNF004: Funcionalidad Offline</w:t>
-      </w:r>
-      <w:r>
-        <w:rPr>
-          <w:b/>
-          <w:bCs/>
-        </w:rPr>
-        <w:br/>
-        <w:t xml:space="preserve">Descripción: </w:t>
-      </w:r>
-      <w:r>
-        <w:t>El sistema debe ser capaz de funcionar completamente sin conexión tras la primera carga, como una PWA instalada.</w:t>
-      </w:r>
-      <w:r>
-        <w:rPr>
-          <w:b/>
-          <w:bCs/>
-        </w:rPr>
-        <w:br/>
-        <w:t xml:space="preserve">Prioridad: </w:t>
-      </w:r>
-      <w:r>
-        <w:t>Alta</w:t>
-      </w:r>
-    </w:p>
-    <w:p>
-      <w:pPr>
-        <w:numPr>
-          <w:ilvl w:val="0"/>
-          <w:numId w:val="12"/>
-        </w:numPr>
-        <w:rPr>
-          <w:b/>
-          <w:bCs/>
-        </w:rPr>
-      </w:pPr>
-      <w:r>
-        <w:rPr>
-          <w:b/>
-          <w:bCs/>
-        </w:rPr>
+        <w:lastRenderedPageBreak/>
         <w:t>RNF005: Compatibilidad Web</w:t>
       </w:r>
       <w:r>
@@ -2998,6 +2801,7 @@
   <w:style w:type="character" w:default="1" w:styleId="Fuentedeprrafopredeter">
     <w:name w:val="Default Paragraph Font"/>
     <w:uiPriority w:val="1"/>
+    <w:semiHidden/>
     <w:unhideWhenUsed/>
   </w:style>
   <w:style w:type="table" w:default="1" w:styleId="Tablanormal">

--- a/Documentación/Requerimientos.docx
+++ b/Documentación/Requerimientos.docx
@@ -107,18 +107,10 @@
         <w:t xml:space="preserve">Descripción: </w:t>
       </w:r>
       <w:r>
-        <w:t>Los usuarios podrán crear, editar y eliminar materias. Cada materia incluirá nombre, días de asistencia, horario y profesor.</w:t>
-      </w:r>
-      <w:r>
-        <w:rPr>
-          <w:b/>
-          <w:bCs/>
-        </w:rPr>
-        <w:br/>
-        <w:t xml:space="preserve">Prioridad: </w:t>
-      </w:r>
-      <w:r>
-        <w:t>Alta</w:t>
+        <w:t>Los usuarios podrán crear, editar y eliminar materias. Cada materia incluirá nombre, días de asistencia, horario y profesor</w:t>
+      </w:r>
+      <w:r>
+        <w:t>. Se validará cada campó para no tener datos vacíos y no ingresar caracteres especiales</w:t>
       </w:r>
     </w:p>
     <w:p>
@@ -158,18 +150,13 @@
         <w:t xml:space="preserve">Descripción: </w:t>
       </w:r>
       <w:r>
-        <w:t>Los usuarios podrán registrar su asistencia diaria incluso sin conexión a Internet. Los datos se almacenarán localmente hasta que puedan sincronizarse.</w:t>
-      </w:r>
-      <w:r>
-        <w:rPr>
-          <w:b/>
-          <w:bCs/>
-        </w:rPr>
-        <w:br/>
-        <w:t xml:space="preserve">Prioridad: </w:t>
-      </w:r>
-      <w:r>
-        <w:t>Alta</w:t>
+        <w:t>Los usuarios podrán registrar su asistencia diaria incluso sin conexión a Internet. Los datos se almacenarán localmente hasta que</w:t>
+      </w:r>
+      <w:r>
+        <w:t xml:space="preserve"> tengan de nuevo conexión a internet y se pueda sincronizar con la base de datos</w:t>
+      </w:r>
+      <w:r>
+        <w:t>.</w:t>
       </w:r>
     </w:p>
     <w:p>
@@ -213,18 +200,19 @@
         <w:t xml:space="preserve">Descripción: </w:t>
       </w:r>
       <w:r>
-        <w:t>La aplicación mostrará un resumen de asistencias por materia, filtrado por mes y semana.</w:t>
-      </w:r>
-      <w:r>
-        <w:rPr>
-          <w:b/>
-          <w:bCs/>
-        </w:rPr>
-        <w:br/>
-        <w:t xml:space="preserve">Prioridad: </w:t>
-      </w:r>
-      <w:r>
-        <w:t>Media</w:t>
+        <w:t>La aplicación mostrará un resumen de asistencias</w:t>
+      </w:r>
+      <w:r>
+        <w:t xml:space="preserve"> general y también podrán consultar sus </w:t>
+      </w:r>
+      <w:r>
+        <w:t>asistencia</w:t>
+      </w:r>
+      <w:r>
+        <w:t xml:space="preserve"> filtrada</w:t>
+      </w:r>
+      <w:r>
+        <w:t xml:space="preserve"> por mes y semana.</w:t>
       </w:r>
     </w:p>
     <w:p>
@@ -271,17 +259,6 @@
       <w:r>
         <w:t>La aplicación deberá ser totalmente usable en dispositivos móviles y de escritorio, adaptando su diseño automáticamente.</w:t>
       </w:r>
-      <w:r>
-        <w:rPr>
-          <w:b/>
-          <w:bCs/>
-        </w:rPr>
-        <w:br/>
-        <w:t xml:space="preserve">Prioridad: </w:t>
-      </w:r>
-      <w:r>
-        <w:t>Alta</w:t>
-      </w:r>
     </w:p>
     <w:p>
       <w:pPr>
@@ -310,18 +287,23 @@
         <w:t xml:space="preserve">Descripción: </w:t>
       </w:r>
       <w:r>
-        <w:t>La carga y navegación dentro de la aplicación deberán ser instantáneas gracias al cache local y uso de Service Workers.</w:t>
-      </w:r>
-      <w:r>
-        <w:rPr>
-          <w:b/>
-          <w:bCs/>
-        </w:rPr>
-        <w:br/>
-        <w:t xml:space="preserve">Prioridad: </w:t>
-      </w:r>
-      <w:r>
-        <w:t>Media</w:t>
+        <w:t xml:space="preserve">La carga y navegación dentro de la aplicación deberán ser instantáneas gracias al cache local y uso de </w:t>
+      </w:r>
+      <w:proofErr w:type="spellStart"/>
+      <w:r>
+        <w:t>Service</w:t>
+      </w:r>
+      <w:proofErr w:type="spellEnd"/>
+      <w:r>
+        <w:t xml:space="preserve"> </w:t>
+      </w:r>
+      <w:proofErr w:type="spellStart"/>
+      <w:r>
+        <w:t>Workers</w:t>
+      </w:r>
+      <w:proofErr w:type="spellEnd"/>
+      <w:r>
+        <w:t>.</w:t>
       </w:r>
     </w:p>
     <w:p>
@@ -353,17 +335,6 @@
       <w:r>
         <w:t>El sistema debe ser capaz de funcionar completamente sin conexión tras la primera carga, como una PWA instalada.</w:t>
       </w:r>
-      <w:r>
-        <w:rPr>
-          <w:b/>
-          <w:bCs/>
-        </w:rPr>
-        <w:br/>
-        <w:t xml:space="preserve">Prioridad: </w:t>
-      </w:r>
-      <w:r>
-        <w:t>Alta</w:t>
-      </w:r>
     </w:p>
     <w:p>
       <w:pPr>
@@ -381,7 +352,6 @@
           <w:b/>
           <w:bCs/>
         </w:rPr>
-        <w:lastRenderedPageBreak/>
         <w:t>RNF005: Compatibilidad Web</w:t>
       </w:r>
       <w:r>
@@ -394,17 +364,6 @@
       </w:r>
       <w:r>
         <w:t>La aplicación será compatible con los navegadores más comunes (Chrome, Firefox, Edge, Safari).</w:t>
-      </w:r>
-      <w:r>
-        <w:rPr>
-          <w:b/>
-          <w:bCs/>
-        </w:rPr>
-        <w:br/>
-        <w:t xml:space="preserve">Prioridad: </w:t>
-      </w:r>
-      <w:r>
-        <w:t>Media</w:t>
       </w:r>
     </w:p>
     <w:p>
@@ -423,6 +382,7 @@
           <w:b/>
           <w:bCs/>
         </w:rPr>
+        <w:lastRenderedPageBreak/>
         <w:t>RNF006: Bajo Mantenimiento</w:t>
       </w:r>
       <w:r>
@@ -435,17 +395,6 @@
       </w:r>
       <w:r>
         <w:t>El sistema será lo más autónomo posible para evitar dependencia directa del desarrollador tras su entrega.</w:t>
-      </w:r>
-      <w:r>
-        <w:rPr>
-          <w:b/>
-          <w:bCs/>
-        </w:rPr>
-        <w:br/>
-        <w:t xml:space="preserve">Prioridad: </w:t>
-      </w:r>
-      <w:r>
-        <w:t>Alta</w:t>
       </w:r>
     </w:p>
     <w:p/>

--- a/Documentación/Requerimientos.docx
+++ b/Documentación/Requerimientos.docx
@@ -246,7 +246,21 @@
           <w:b/>
           <w:bCs/>
         </w:rPr>
-        <w:t>RNF002: Interfaz Responsiva</w:t>
+        <w:t>RNF00</w:t>
+      </w:r>
+      <w:r>
+        <w:rPr>
+          <w:b/>
+          <w:bCs/>
+        </w:rPr>
+        <w:t>1</w:t>
+      </w:r>
+      <w:r>
+        <w:rPr>
+          <w:b/>
+          <w:bCs/>
+        </w:rPr>
+        <w:t>: Interfaz Responsiva</w:t>
       </w:r>
       <w:r>
         <w:rPr>
@@ -257,7 +271,13 @@
         <w:t xml:space="preserve">Descripción: </w:t>
       </w:r>
       <w:r>
-        <w:t>La aplicación deberá ser totalmente usable en dispositivos móviles y de escritorio, adaptando su diseño automáticamente.</w:t>
+        <w:t>La</w:t>
+      </w:r>
+      <w:r>
+        <w:t xml:space="preserve"> página</w:t>
+      </w:r>
+      <w:r>
+        <w:t xml:space="preserve"> deberá ser totalmente usable en dispositivos móviles y de escritorio, adaptando su diseño automáticamente.</w:t>
       </w:r>
     </w:p>
     <w:p>
@@ -276,7 +296,21 @@
           <w:b/>
           <w:bCs/>
         </w:rPr>
-        <w:t>RNF003: Rendimiento Local</w:t>
+        <w:t>RNF00</w:t>
+      </w:r>
+      <w:r>
+        <w:rPr>
+          <w:b/>
+          <w:bCs/>
+        </w:rPr>
+        <w:t>2</w:t>
+      </w:r>
+      <w:r>
+        <w:rPr>
+          <w:b/>
+          <w:bCs/>
+        </w:rPr>
+        <w:t>: Rendimiento Local</w:t>
       </w:r>
       <w:r>
         <w:rPr>
@@ -322,7 +356,21 @@
           <w:b/>
           <w:bCs/>
         </w:rPr>
-        <w:t>RNF004: Funcionalidad Offline</w:t>
+        <w:t>RNF00</w:t>
+      </w:r>
+      <w:r>
+        <w:rPr>
+          <w:b/>
+          <w:bCs/>
+        </w:rPr>
+        <w:t>3</w:t>
+      </w:r>
+      <w:r>
+        <w:rPr>
+          <w:b/>
+          <w:bCs/>
+        </w:rPr>
+        <w:t>: Funcionalidad Offline</w:t>
       </w:r>
       <w:r>
         <w:rPr>
@@ -352,7 +400,21 @@
           <w:b/>
           <w:bCs/>
         </w:rPr>
-        <w:t>RNF005: Compatibilidad Web</w:t>
+        <w:t>RNF00</w:t>
+      </w:r>
+      <w:r>
+        <w:rPr>
+          <w:b/>
+          <w:bCs/>
+        </w:rPr>
+        <w:t>4</w:t>
+      </w:r>
+      <w:r>
+        <w:rPr>
+          <w:b/>
+          <w:bCs/>
+        </w:rPr>
+        <w:t>: Compatibilidad Web</w:t>
       </w:r>
       <w:r>
         <w:rPr>
@@ -383,7 +445,21 @@
           <w:bCs/>
         </w:rPr>
         <w:lastRenderedPageBreak/>
-        <w:t>RNF006: Bajo Mantenimiento</w:t>
+        <w:t>RNF00</w:t>
+      </w:r>
+      <w:r>
+        <w:rPr>
+          <w:b/>
+          <w:bCs/>
+        </w:rPr>
+        <w:t>5</w:t>
+      </w:r>
+      <w:r>
+        <w:rPr>
+          <w:b/>
+          <w:bCs/>
+        </w:rPr>
+        <w:t>: Bajo Mantenimiento</w:t>
       </w:r>
       <w:r>
         <w:rPr>

--- a/Documentación/Requerimientos.docx
+++ b/Documentación/Requerimientos.docx
@@ -203,7 +203,11 @@
         <w:t>La aplicación mostrará un resumen de asistencias</w:t>
       </w:r>
       <w:r>
-        <w:t xml:space="preserve"> general y también podrán consultar sus </w:t>
+        <w:t xml:space="preserve"> general y también podrán consultar </w:t>
+      </w:r>
+      <w:proofErr w:type="gramStart"/>
+      <w:r>
+        <w:t xml:space="preserve">sus </w:t>
       </w:r>
       <w:r>
         <w:t>asistencia</w:t>
@@ -211,8 +215,153 @@
       <w:r>
         <w:t xml:space="preserve"> filtrada</w:t>
       </w:r>
+      <w:proofErr w:type="gramEnd"/>
       <w:r>
         <w:t xml:space="preserve"> por mes y semana.</w:t>
+      </w:r>
+    </w:p>
+    <w:p>
+      <w:pPr>
+        <w:numPr>
+          <w:ilvl w:val="0"/>
+          <w:numId w:val="11"/>
+        </w:numPr>
+      </w:pPr>
+      <w:r>
+        <w:rPr>
+          <w:b/>
+          <w:bCs/>
+        </w:rPr>
+        <w:t>RF004: Registro de Usuarios</w:t>
+      </w:r>
+      <w:r>
+        <w:br/>
+      </w:r>
+      <w:r>
+        <w:rPr>
+          <w:b/>
+          <w:bCs/>
+        </w:rPr>
+        <w:t>Descripción:</w:t>
+      </w:r>
+      <w:r>
+        <w:t xml:space="preserve"> Los usuarios podrán crear una cuenta proporcionando su nombre, correo y contraseña. Se validará que el correo no esté registrado previamente. Las contraseñas serán almacenadas cifradas.</w:t>
+      </w:r>
+    </w:p>
+    <w:p>
+      <w:pPr>
+        <w:numPr>
+          <w:ilvl w:val="0"/>
+          <w:numId w:val="11"/>
+        </w:numPr>
+      </w:pPr>
+      <w:r>
+        <w:rPr>
+          <w:b/>
+          <w:bCs/>
+        </w:rPr>
+        <w:t>RF005: Inicio de Sesión</w:t>
+      </w:r>
+      <w:r>
+        <w:br/>
+      </w:r>
+      <w:r>
+        <w:rPr>
+          <w:b/>
+          <w:bCs/>
+        </w:rPr>
+        <w:t>Descripción:</w:t>
+      </w:r>
+      <w:r>
+        <w:t xml:space="preserve"> Los usuarios podrán iniciar sesión con su correo y contraseña. Si fallan tres veces consecutivas, la cuenta será bloqueada temporalmente.</w:t>
+      </w:r>
+    </w:p>
+    <w:p>
+      <w:pPr>
+        <w:numPr>
+          <w:ilvl w:val="0"/>
+          <w:numId w:val="11"/>
+        </w:numPr>
+      </w:pPr>
+      <w:r>
+        <w:rPr>
+          <w:b/>
+          <w:bCs/>
+        </w:rPr>
+        <w:t>RF006: Persistencia de Datos en Base de Datos</w:t>
+      </w:r>
+      <w:r>
+        <w:br/>
+      </w:r>
+      <w:r>
+        <w:rPr>
+          <w:b/>
+          <w:bCs/>
+        </w:rPr>
+        <w:t>Descripción:</w:t>
+      </w:r>
+      <w:r>
+        <w:t xml:space="preserve"> Todas las materias y asistencias registradas serán almacenadas en una base de datos MySQL mediante PHP.</w:t>
+      </w:r>
+    </w:p>
+    <w:p>
+      <w:pPr>
+        <w:numPr>
+          <w:ilvl w:val="0"/>
+          <w:numId w:val="11"/>
+        </w:numPr>
+      </w:pPr>
+      <w:r>
+        <w:rPr>
+          <w:b/>
+          <w:bCs/>
+        </w:rPr>
+        <w:t>RF007: Protección de rutas</w:t>
+      </w:r>
+      <w:r>
+        <w:br/>
+      </w:r>
+      <w:r>
+        <w:rPr>
+          <w:b/>
+          <w:bCs/>
+        </w:rPr>
+        <w:t>Descripción:</w:t>
+      </w:r>
+      <w:r>
+        <w:t xml:space="preserve"> Las funciones como editar materias y ver resumen solo estarán disponibles si el usuario ha iniciado sesión.</w:t>
+      </w:r>
+      <w:r>
+        <w:br/>
+      </w:r>
+    </w:p>
+    <w:p>
+      <w:pPr>
+        <w:numPr>
+          <w:ilvl w:val="0"/>
+          <w:numId w:val="11"/>
+        </w:numPr>
+      </w:pPr>
+      <w:r>
+        <w:rPr>
+          <w:b/>
+          <w:bCs/>
+        </w:rPr>
+        <w:lastRenderedPageBreak/>
+        <w:t>RF008: Sincronización de Datos Offline/Online</w:t>
+      </w:r>
+      <w:r>
+        <w:br/>
+      </w:r>
+      <w:r>
+        <w:rPr>
+          <w:b/>
+          <w:bCs/>
+        </w:rPr>
+        <w:t>Descripción:</w:t>
+      </w:r>
+      <w:r>
+        <w:t xml:space="preserve"> Cuando el usuario recupere conexión a internet, los datos de asistencia guardados localmente serán sincronizados automáticamente a la base de datos remota.</w:t>
       </w:r>
     </w:p>
     <w:p>
@@ -444,7 +593,6 @@
           <w:b/>
           <w:bCs/>
         </w:rPr>
-        <w:lastRenderedPageBreak/>
         <w:t>RNF00</w:t>
       </w:r>
       <w:r>
@@ -473,7 +621,101 @@
         <w:t>El sistema será lo más autónomo posible para evitar dependencia directa del desarrollador tras su entrega.</w:t>
       </w:r>
     </w:p>
-    <w:p/>
+    <w:p>
+      <w:pPr>
+        <w:numPr>
+          <w:ilvl w:val="0"/>
+          <w:numId w:val="12"/>
+        </w:numPr>
+      </w:pPr>
+      <w:r>
+        <w:rPr>
+          <w:b/>
+          <w:bCs/>
+        </w:rPr>
+        <w:t>RNF006: Seguridad de Autenticación</w:t>
+      </w:r>
+      <w:r>
+        <w:br/>
+      </w:r>
+      <w:r>
+        <w:rPr>
+          <w:b/>
+          <w:bCs/>
+        </w:rPr>
+        <w:t>Descripción:</w:t>
+      </w:r>
+      <w:r>
+        <w:t xml:space="preserve"> Las contraseñas deben ser almacenadas utilizando funciones de hash seguras</w:t>
+      </w:r>
+      <w:r>
+        <w:t>.</w:t>
+      </w:r>
+    </w:p>
+    <w:p>
+      <w:pPr>
+        <w:numPr>
+          <w:ilvl w:val="0"/>
+          <w:numId w:val="12"/>
+        </w:numPr>
+      </w:pPr>
+      <w:r>
+        <w:rPr>
+          <w:b/>
+          <w:bCs/>
+        </w:rPr>
+        <w:t>RNF007: Manejo de Errores del Servidor</w:t>
+      </w:r>
+      <w:r>
+        <w:br/>
+      </w:r>
+      <w:r>
+        <w:rPr>
+          <w:b/>
+          <w:bCs/>
+        </w:rPr>
+        <w:t>Descripción:</w:t>
+      </w:r>
+      <w:r>
+        <w:t xml:space="preserve"> El </w:t>
+      </w:r>
+      <w:proofErr w:type="spellStart"/>
+      <w:r>
+        <w:t>backend</w:t>
+      </w:r>
+      <w:proofErr w:type="spellEnd"/>
+      <w:r>
+        <w:t xml:space="preserve"> debe lanzar y capturar excepciones para errores como "usuario no existe", "contraseña incorrecta" o "cuenta bloqueada", mostrando mensajes amigables al usuario.</w:t>
+      </w:r>
+    </w:p>
+    <w:p>
+      <w:pPr>
+        <w:numPr>
+          <w:ilvl w:val="0"/>
+          <w:numId w:val="12"/>
+        </w:numPr>
+      </w:pPr>
+      <w:r>
+        <w:rPr>
+          <w:b/>
+          <w:bCs/>
+        </w:rPr>
+        <w:t>RNF008: Integridad de los Datos</w:t>
+      </w:r>
+      <w:r>
+        <w:br/>
+      </w:r>
+      <w:r>
+        <w:rPr>
+          <w:b/>
+          <w:bCs/>
+        </w:rPr>
+        <w:t>Descripción:</w:t>
+      </w:r>
+      <w:r>
+        <w:t xml:space="preserve"> Se debe evitar la duplicación de materias, verificar solapamientos de horarios y mantener relaciones consistentes entre usuario, materias y asistencias.</w:t>
+      </w:r>
+    </w:p>
     <w:sectPr>
       <w:pgSz w:w="11906" w:h="16838"/>
       <w:pgMar w:top="1417" w:right="1701" w:bottom="1417" w:left="1701" w:header="708" w:footer="708" w:gutter="0"/>
@@ -3140,6 +3382,46 @@
       <w:spacing w:val="5"/>
     </w:rPr>
   </w:style>
+  <w:style w:type="paragraph" w:styleId="NormalWeb">
+    <w:name w:val="Normal (Web)"/>
+    <w:basedOn w:val="Normal"/>
+    <w:uiPriority w:val="99"/>
+    <w:unhideWhenUsed/>
+    <w:rsid w:val="008714A3"/>
+    <w:pPr>
+      <w:spacing w:before="100" w:beforeAutospacing="1" w:after="100" w:afterAutospacing="1" w:line="240" w:lineRule="auto"/>
+    </w:pPr>
+    <w:rPr>
+      <w:rFonts w:ascii="Times New Roman" w:eastAsia="Times New Roman" w:hAnsi="Times New Roman" w:cs="Times New Roman"/>
+      <w:kern w:val="0"/>
+      <w:lang w:eastAsia="es-EC"/>
+      <w14:ligatures w14:val="none"/>
+    </w:rPr>
+  </w:style>
+  <w:style w:type="character" w:styleId="Textoennegrita">
+    <w:name w:val="Strong"/>
+    <w:basedOn w:val="Fuentedeprrafopredeter"/>
+    <w:uiPriority w:val="22"/>
+    <w:qFormat/>
+    <w:rsid w:val="008714A3"/>
+    <w:rPr>
+      <w:b/>
+      <w:bCs/>
+    </w:rPr>
+  </w:style>
+  <w:style w:type="character" w:styleId="CdigoHTML">
+    <w:name w:val="HTML Code"/>
+    <w:basedOn w:val="Fuentedeprrafopredeter"/>
+    <w:uiPriority w:val="99"/>
+    <w:semiHidden/>
+    <w:unhideWhenUsed/>
+    <w:rsid w:val="008714A3"/>
+    <w:rPr>
+      <w:rFonts w:ascii="Courier New" w:eastAsia="Times New Roman" w:hAnsi="Courier New" w:cs="Courier New"/>
+      <w:sz w:val="20"/>
+      <w:szCs w:val="20"/>
+    </w:rPr>
+  </w:style>
 </w:styles>
 </file>
 

--- a/Documentación/Requerimientos.docx
+++ b/Documentación/Requerimientos.docx
@@ -45,7 +45,13 @@
     </w:p>
     <w:p>
       <w:r>
-        <w:t>Este documento especifica los requerimientos funcionales y no funcionales para el desarrollo de una aplicación web progresiva (PWA) centrada en el registro académico. La aplicación está diseñada para estudiantes que deseen gestionar sus materias y registrar su asistencia sin necesidad de conexión a Internet, almacenando la información localmente</w:t>
+        <w:t>Este documento especifica los requerimientos funcionales y no funcionales para el desarrollo de una aplicación web progresiva (PWA) centrada en el registro académico. La aplicación está diseñada para estudiantes que deseen gestionar sus materias y registrar su asistencia. La arquitectura se basa en tecnologías web</w:t>
+      </w:r>
+      <w:r>
+        <w:t xml:space="preserve"> </w:t>
+      </w:r>
+      <w:r>
+        <w:t>y asegura la persistencia de los datos en un servidor remoto, protegiendo la seguridad y privacidad del usuario</w:t>
       </w:r>
       <w:r>
         <w:t>.</w:t>
@@ -107,10 +113,7 @@
         <w:t xml:space="preserve">Descripción: </w:t>
       </w:r>
       <w:r>
-        <w:t>Los usuarios podrán crear, editar y eliminar materias. Cada materia incluirá nombre, días de asistencia, horario y profesor</w:t>
-      </w:r>
-      <w:r>
-        <w:t>. Se validará cada campó para no tener datos vacíos y no ingresar caracteres especiales</w:t>
+        <w:t>Los usuarios podrán crear, editar y eliminar materias. Cada materia incluirá nombre, días de asistencia, horario y nombre del profesor. Se validará cada campo para evitar datos vacíos y caracteres especiales no permitidos.</w:t>
       </w:r>
     </w:p>
     <w:p>
@@ -139,7 +142,7 @@
           <w:b/>
           <w:bCs/>
         </w:rPr>
-        <w:t>: Registro de Asistencia Offline</w:t>
+        <w:t>: Registro de Asistencia</w:t>
       </w:r>
       <w:r>
         <w:rPr>
@@ -150,13 +153,7 @@
         <w:t xml:space="preserve">Descripción: </w:t>
       </w:r>
       <w:r>
-        <w:t>Los usuarios podrán registrar su asistencia diaria incluso sin conexión a Internet. Los datos se almacenarán localmente hasta que</w:t>
-      </w:r>
-      <w:r>
-        <w:t xml:space="preserve"> tengan de nuevo conexión a internet y se pueda sincronizar con la base de datos</w:t>
-      </w:r>
-      <w:r>
-        <w:t>.</w:t>
+        <w:t>Los usuarios podrán registrar su asistencia diaria a sus materias. El sistema validará que la asistencia solo pueda registrarse dentro del horario correspondiente y que no haya duplicidad para la misma materia y día.</w:t>
       </w:r>
     </w:p>
     <w:p>
@@ -200,24 +197,10 @@
         <w:t xml:space="preserve">Descripción: </w:t>
       </w:r>
       <w:r>
-        <w:t>La aplicación mostrará un resumen de asistencias</w:t>
-      </w:r>
-      <w:r>
-        <w:t xml:space="preserve"> general y también podrán consultar </w:t>
-      </w:r>
-      <w:proofErr w:type="gramStart"/>
-      <w:r>
-        <w:t xml:space="preserve">sus </w:t>
-      </w:r>
-      <w:r>
-        <w:t>asistencia</w:t>
-      </w:r>
-      <w:r>
-        <w:t xml:space="preserve"> filtrada</w:t>
-      </w:r>
-      <w:proofErr w:type="gramEnd"/>
-      <w:r>
-        <w:t xml:space="preserve"> por mes y semana.</w:t>
+        <w:t>La aplicación mostrará un resumen general de asistencias y permitirá consultar el historial filtrado por mes y semana</w:t>
+      </w:r>
+      <w:r>
+        <w:t>.</w:t>
       </w:r>
     </w:p>
     <w:p>
@@ -245,7 +228,13 @@
         <w:t>Descripción:</w:t>
       </w:r>
       <w:r>
-        <w:t xml:space="preserve"> Los usuarios podrán crear una cuenta proporcionando su nombre, correo y contraseña. Se validará que el correo no esté registrado previamente. Las contraseñas serán almacenadas cifradas.</w:t>
+        <w:t xml:space="preserve"> </w:t>
+      </w:r>
+      <w:r>
+        <w:t>Los usuarios podrán crear una cuenta proporcionando su nombre, correo y contraseña. Se validará que el correo no esté registrado previamente. Las contraseñas serán almacenadas cifradas mediante funciones hash seguras en PHP</w:t>
+      </w:r>
+      <w:r>
+        <w:t>.</w:t>
       </w:r>
     </w:p>
     <w:p>
@@ -273,7 +262,13 @@
         <w:t>Descripción:</w:t>
       </w:r>
       <w:r>
-        <w:t xml:space="preserve"> Los usuarios podrán iniciar sesión con su correo y contraseña. Si fallan tres veces consecutivas, la cuenta será bloqueada temporalmente.</w:t>
+        <w:t xml:space="preserve"> </w:t>
+      </w:r>
+      <w:r>
+        <w:t>Los usuarios podrán iniciar sesión con su correo y contraseña. Si fallan tres veces consecutivas, la cuenta será bloqueada temporalmente, según la política implementada en el backend</w:t>
+      </w:r>
+      <w:r>
+        <w:t>.</w:t>
       </w:r>
     </w:p>
     <w:p>
@@ -301,7 +296,13 @@
         <w:t>Descripción:</w:t>
       </w:r>
       <w:r>
-        <w:t xml:space="preserve"> Todas las materias y asistencias registradas serán almacenadas en una base de datos MySQL mediante PHP.</w:t>
+        <w:t xml:space="preserve"> </w:t>
+      </w:r>
+      <w:r>
+        <w:t>Todas las materias, horarios, usuarios y asistencias registradas serán almacenadas en la base de datos MySQL mediante operaciones controladas por PHP</w:t>
+      </w:r>
+      <w:r>
+        <w:t>.</w:t>
       </w:r>
     </w:p>
     <w:p>
@@ -316,6 +317,7 @@
           <w:b/>
           <w:bCs/>
         </w:rPr>
+        <w:lastRenderedPageBreak/>
         <w:t>RF007: Protección de rutas</w:t>
       </w:r>
       <w:r>
@@ -329,39 +331,13 @@
         <w:t>Descripción:</w:t>
       </w:r>
       <w:r>
-        <w:t xml:space="preserve"> Las funciones como editar materias y ver resumen solo estarán disponibles si el usuario ha iniciado sesión.</w:t>
-      </w:r>
-      <w:r>
-        <w:br/>
-      </w:r>
-    </w:p>
-    <w:p>
-      <w:pPr>
-        <w:numPr>
-          <w:ilvl w:val="0"/>
-          <w:numId w:val="11"/>
-        </w:numPr>
-      </w:pPr>
-      <w:r>
-        <w:rPr>
-          <w:b/>
-          <w:bCs/>
-        </w:rPr>
-        <w:lastRenderedPageBreak/>
-        <w:t>RF008: Sincronización de Datos Offline/Online</w:t>
-      </w:r>
-      <w:r>
-        <w:br/>
-      </w:r>
-      <w:r>
-        <w:rPr>
-          <w:b/>
-          <w:bCs/>
-        </w:rPr>
-        <w:t>Descripción:</w:t>
-      </w:r>
-      <w:r>
-        <w:t xml:space="preserve"> Cuando el usuario recupere conexión a internet, los datos de asistencia guardados localmente serán sincronizados automáticamente a la base de datos remota.</w:t>
+        <w:t xml:space="preserve"> </w:t>
+      </w:r>
+      <w:r>
+        <w:t>Funciones sensibles como editar materias, ver resumen y consultar asistencias solo estarán disponibles para usuarios autenticados. El backend validará la sesión activa antes de permitir el acceso</w:t>
+      </w:r>
+      <w:r>
+        <w:t>.</w:t>
       </w:r>
     </w:p>
     <w:p>
@@ -420,13 +396,10 @@
         <w:t xml:space="preserve">Descripción: </w:t>
       </w:r>
       <w:r>
-        <w:t>La</w:t>
-      </w:r>
-      <w:r>
-        <w:t xml:space="preserve"> página</w:t>
-      </w:r>
-      <w:r>
-        <w:t xml:space="preserve"> deberá ser totalmente usable en dispositivos móviles y de escritorio, adaptando su diseño automáticamente.</w:t>
+        <w:t>La página deberá ser completamente usable en dispositivos móviles y de escritorio, adaptando su diseño automáticamente</w:t>
+      </w:r>
+      <w:r>
+        <w:t>.</w:t>
       </w:r>
     </w:p>
     <w:p>
@@ -470,21 +443,8 @@
         <w:t xml:space="preserve">Descripción: </w:t>
       </w:r>
       <w:r>
-        <w:t xml:space="preserve">La carga y navegación dentro de la aplicación deberán ser instantáneas gracias al cache local y uso de </w:t>
-      </w:r>
-      <w:proofErr w:type="spellStart"/>
-      <w:r>
-        <w:t>Service</w:t>
-      </w:r>
-      <w:proofErr w:type="spellEnd"/>
-      <w:r>
-        <w:t xml:space="preserve"> </w:t>
-      </w:r>
-      <w:proofErr w:type="spellStart"/>
-      <w:r>
-        <w:t>Workers</w:t>
-      </w:r>
-      <w:proofErr w:type="spellEnd"/>
+        <w:t>La carga y navegación dentro de la aplicación deben ser rápidas y eficientes, proporcionando una experiencia fluida al usuario</w:t>
+      </w:r>
       <w:r>
         <w:t>.</w:t>
       </w:r>
@@ -519,7 +479,7 @@
           <w:b/>
           <w:bCs/>
         </w:rPr>
-        <w:t>: Funcionalidad Offline</w:t>
+        <w:t>: Compatibilidad Web</w:t>
       </w:r>
       <w:r>
         <w:rPr>
@@ -530,7 +490,7 @@
         <w:t xml:space="preserve">Descripción: </w:t>
       </w:r>
       <w:r>
-        <w:t>El sistema debe ser capaz de funcionar completamente sin conexión tras la primera carga, como una PWA instalada.</w:t>
+        <w:t>La aplicación será compatible con los navegadores más comunes (Chrome, Firefox, Edge, Safari).</w:t>
       </w:r>
     </w:p>
     <w:p>
@@ -563,7 +523,7 @@
           <w:b/>
           <w:bCs/>
         </w:rPr>
-        <w:t>: Compatibilidad Web</w:t>
+        <w:t>: Bajo Mantenimiento</w:t>
       </w:r>
       <w:r>
         <w:rPr>
@@ -574,7 +534,7 @@
         <w:t xml:space="preserve">Descripción: </w:t>
       </w:r>
       <w:r>
-        <w:t>La aplicación será compatible con los navegadores más comunes (Chrome, Firefox, Edge, Safari).</w:t>
+        <w:t>El sistema será lo más autónomo posible para evitar dependencia directa del desarrollador tras su entrega.</w:t>
       </w:r>
     </w:p>
     <w:p>
@@ -583,10 +543,6 @@
           <w:ilvl w:val="0"/>
           <w:numId w:val="12"/>
         </w:numPr>
-        <w:rPr>
-          <w:b/>
-          <w:bCs/>
-        </w:rPr>
       </w:pPr>
       <w:r>
         <w:rPr>
@@ -607,18 +563,26 @@
           <w:b/>
           <w:bCs/>
         </w:rPr>
-        <w:t>: Bajo Mantenimiento</w:t>
-      </w:r>
-      <w:r>
-        <w:rPr>
-          <w:b/>
-          <w:bCs/>
-        </w:rPr>
+        <w:t>: Seguridad de Autenticación</w:t>
+      </w:r>
+      <w:r>
         <w:br/>
-        <w:t xml:space="preserve">Descripción: </w:t>
-      </w:r>
-      <w:r>
-        <w:t>El sistema será lo más autónomo posible para evitar dependencia directa del desarrollador tras su entrega.</w:t>
+      </w:r>
+      <w:r>
+        <w:rPr>
+          <w:b/>
+          <w:bCs/>
+        </w:rPr>
+        <w:t>Descripción:</w:t>
+      </w:r>
+      <w:r>
+        <w:t xml:space="preserve"> </w:t>
+      </w:r>
+      <w:r>
+        <w:t>Las contraseñas de usuario serán almacenadas utilizando funciones de hash seguras (password_hash() de PHP). Los datos de sesión serán protegidos y validados en cada operación sensible</w:t>
+      </w:r>
+      <w:r>
+        <w:t>.</w:t>
       </w:r>
     </w:p>
     <w:p>
@@ -633,7 +597,21 @@
           <w:b/>
           <w:bCs/>
         </w:rPr>
-        <w:t>RNF006: Seguridad de Autenticación</w:t>
+        <w:t>RNF00</w:t>
+      </w:r>
+      <w:r>
+        <w:rPr>
+          <w:b/>
+          <w:bCs/>
+        </w:rPr>
+        <w:t>6</w:t>
+      </w:r>
+      <w:r>
+        <w:rPr>
+          <w:b/>
+          <w:bCs/>
+        </w:rPr>
+        <w:t>: Manejo de Errores del Servidor</w:t>
       </w:r>
       <w:r>
         <w:br/>
@@ -646,7 +624,10 @@
         <w:t>Descripción:</w:t>
       </w:r>
       <w:r>
-        <w:t xml:space="preserve"> Las contraseñas deben ser almacenadas utilizando funciones de hash seguras</w:t>
+        <w:t xml:space="preserve"> </w:t>
+      </w:r>
+      <w:r>
+        <w:t>El backend lanzará y capturará excepciones ante errores (por ejemplo: usuario no existe, contraseña incorrecta, cuenta bloqueada) y devolverá mensajes amigables y claros al usuario</w:t>
       </w:r>
       <w:r>
         <w:t>.</w:t>
@@ -664,7 +645,21 @@
           <w:b/>
           <w:bCs/>
         </w:rPr>
-        <w:t>RNF007: Manejo de Errores del Servidor</w:t>
+        <w:t>RNF00</w:t>
+      </w:r>
+      <w:r>
+        <w:rPr>
+          <w:b/>
+          <w:bCs/>
+        </w:rPr>
+        <w:t>7</w:t>
+      </w:r>
+      <w:r>
+        <w:rPr>
+          <w:b/>
+          <w:bCs/>
+        </w:rPr>
+        <w:t>: Integridad de los Datos</w:t>
       </w:r>
       <w:r>
         <w:br/>
@@ -677,43 +672,13 @@
         <w:t>Descripción:</w:t>
       </w:r>
       <w:r>
-        <w:t xml:space="preserve"> El </w:t>
-      </w:r>
-      <w:proofErr w:type="spellStart"/>
-      <w:r>
-        <w:t>backend</w:t>
-      </w:r>
-      <w:proofErr w:type="spellEnd"/>
-      <w:r>
-        <w:t xml:space="preserve"> debe lanzar y capturar excepciones para errores como "usuario no existe", "contraseña incorrecta" o "cuenta bloqueada", mostrando mensajes amigables al usuario.</w:t>
-      </w:r>
-    </w:p>
-    <w:p>
-      <w:pPr>
-        <w:numPr>
-          <w:ilvl w:val="0"/>
-          <w:numId w:val="12"/>
-        </w:numPr>
-      </w:pPr>
-      <w:r>
-        <w:rPr>
-          <w:b/>
-          <w:bCs/>
-        </w:rPr>
-        <w:t>RNF008: Integridad de los Datos</w:t>
-      </w:r>
-      <w:r>
-        <w:br/>
-      </w:r>
-      <w:r>
-        <w:rPr>
-          <w:b/>
-          <w:bCs/>
-        </w:rPr>
-        <w:t>Descripción:</w:t>
-      </w:r>
-      <w:r>
-        <w:t xml:space="preserve"> Se debe evitar la duplicación de materias, verificar solapamientos de horarios y mantener relaciones consistentes entre usuario, materias y asistencias.</w:t>
+        <w:t xml:space="preserve"> </w:t>
+      </w:r>
+      <w:r>
+        <w:t>El sistema evitará la duplicación de materias, verificará el solapamiento de horarios y mantendrá consistencia referencial entre usuarios, materias y asistencias en la base de datos</w:t>
+      </w:r>
+      <w:r>
+        <w:t>.</w:t>
       </w:r>
     </w:p>
     <w:sectPr>
